--- a/Trabajo Practico Ingenieria Chiabo Kuhn Palomeque.docx
+++ b/Trabajo Practico Ingenieria Chiabo Kuhn Palomeque.docx
@@ -1131,6 +1131,44 @@
           <w:sz w:val="24"/>
           <w:szCs w:val="24"/>
         </w:rPr>
+        <w:t>La funcionalidad para cobrar las facturas</w:t>
+      </w:r>
+    </w:p>
+    <w:p>
+      <w:pPr>
+        <w:spacing w:line="360" w:lineRule="auto"/>
+        <w:jc w:val="both"/>
+        <w:rPr>
+          <w:rFonts w:ascii="Arial" w:hAnsi="Arial" w:cs="Arial"/>
+          <w:sz w:val="24"/>
+          <w:szCs w:val="24"/>
+        </w:rPr>
+      </w:pPr>
+      <w:r>
+        <w:rPr>
+          <w:rFonts w:ascii="Arial" w:hAnsi="Arial" w:cs="Arial"/>
+          <w:sz w:val="24"/>
+          <w:szCs w:val="24"/>
+        </w:rPr>
+        <w:t>La funcionalidad para corroborar métodos de pago y datos de los clientes</w:t>
+      </w:r>
+    </w:p>
+    <w:p>
+      <w:pPr>
+        <w:spacing w:line="360" w:lineRule="auto"/>
+        <w:jc w:val="both"/>
+        <w:rPr>
+          <w:rFonts w:ascii="Arial" w:hAnsi="Arial" w:cs="Arial"/>
+          <w:sz w:val="24"/>
+          <w:szCs w:val="24"/>
+        </w:rPr>
+      </w:pPr>
+      <w:r>
+        <w:rPr>
+          <w:rFonts w:ascii="Arial" w:hAnsi="Arial" w:cs="Arial"/>
+          <w:sz w:val="24"/>
+          <w:szCs w:val="24"/>
+        </w:rPr>
         <w:t>La funcionalidad gestionar cuenta de empresa</w:t>
       </w:r>
     </w:p>
@@ -4022,7 +4060,7 @@
     <w:charset w:val="00"/>
     <w:family w:val="swiss"/>
     <w:pitch w:val="variable"/>
-    <w:sig w:usb0="E4002EFF" w:usb1="C200247B" w:usb2="00000009" w:usb3="00000000" w:csb0="000001FF" w:csb1="00000000"/>
+    <w:sig w:usb0="E4002EFF" w:usb1="C000247B" w:usb2="00000009" w:usb3="00000000" w:csb0="000001FF" w:csb1="00000000"/>
   </w:font>
   <w:font w:name="Georgia">
     <w:panose1 w:val="02040502050405020303"/>
@@ -4036,7 +4074,7 @@
     <w:charset w:val="00"/>
     <w:family w:val="swiss"/>
     <w:pitch w:val="variable"/>
-    <w:sig w:usb0="E4002EFF" w:usb1="C200247B" w:usb2="00000009" w:usb3="00000000" w:csb0="000001FF" w:csb1="00000000"/>
+    <w:sig w:usb0="E4002EFF" w:usb1="C000247B" w:usb2="00000009" w:usb3="00000000" w:csb0="000001FF" w:csb1="00000000"/>
   </w:font>
   <w:font w:name="Arial">
     <w:panose1 w:val="020B0604020202020204"/>
@@ -4072,10 +4110,12 @@
     <w:rsid w:val="004A7E5C"/>
     <w:rsid w:val="00507100"/>
     <w:rsid w:val="0062398D"/>
+    <w:rsid w:val="00646787"/>
     <w:rsid w:val="008A4EAC"/>
     <w:rsid w:val="00B46B61"/>
     <w:rsid w:val="00B544DF"/>
     <w:rsid w:val="00C22DB7"/>
+    <w:rsid w:val="00C35673"/>
     <w:rsid w:val="00D142E7"/>
     <w:rsid w:val="00D955D0"/>
     <w:rsid w:val="00EE2F8C"/>

--- a/Trabajo Practico Ingenieria Chiabo Kuhn Palomeque.docx
+++ b/Trabajo Practico Ingenieria Chiabo Kuhn Palomeque.docx
@@ -963,7 +963,27 @@
           <w:sz w:val="24"/>
           <w:szCs w:val="24"/>
         </w:rPr>
-        <w:t>Se emplea un diagrama de clases para poder dar una visibilidad de cuales son las partes principales que tiene este sistema y que procesos realizan en relación con los demás.</w:t>
+        <w:t xml:space="preserve">Se emplea un diagrama de clases para poder dar una visibilidad de </w:t>
+      </w:r>
+      <w:proofErr w:type="spellStart"/>
+      <w:r>
+        <w:rPr>
+          <w:rFonts w:ascii="Arial" w:hAnsi="Arial" w:cs="Arial"/>
+          <w:bCs/>
+          <w:sz w:val="24"/>
+          <w:szCs w:val="24"/>
+        </w:rPr>
+        <w:t>cuales</w:t>
+      </w:r>
+      <w:proofErr w:type="spellEnd"/>
+      <w:r>
+        <w:rPr>
+          <w:rFonts w:ascii="Arial" w:hAnsi="Arial" w:cs="Arial"/>
+          <w:bCs/>
+          <w:sz w:val="24"/>
+          <w:szCs w:val="24"/>
+        </w:rPr>
+        <w:t xml:space="preserve"> son las partes principales que tiene este sistema y que procesos realizan en relación con los demás.</w:t>
       </w:r>
     </w:p>
     <w:p>
@@ -1171,6 +1191,691 @@
         </w:rPr>
         <w:t>La funcionalidad gestionar cuenta de empresa</w:t>
       </w:r>
+    </w:p>
+    <w:p>
+      <w:pPr>
+        <w:spacing w:line="360" w:lineRule="auto"/>
+        <w:jc w:val="both"/>
+        <w:rPr>
+          <w:rFonts w:ascii="Arial" w:hAnsi="Arial" w:cs="Arial"/>
+          <w:b/>
+          <w:bCs/>
+          <w:sz w:val="24"/>
+          <w:szCs w:val="24"/>
+        </w:rPr>
+      </w:pPr>
+      <w:r>
+        <w:rPr>
+          <w:rFonts w:ascii="Arial" w:hAnsi="Arial" w:cs="Arial"/>
+          <w:b/>
+          <w:bCs/>
+          <w:sz w:val="24"/>
+          <w:szCs w:val="24"/>
+        </w:rPr>
+        <w:lastRenderedPageBreak/>
+        <w:t>Listado de requerimientos:</w:t>
+      </w:r>
+    </w:p>
+    <w:tbl>
+      <w:tblPr>
+        <w:tblStyle w:val="Tablaconcuadrcula"/>
+        <w:tblW w:w="0" w:type="auto"/>
+        <w:tblLook w:val="04A0" w:firstRow="1" w:lastRow="0" w:firstColumn="1" w:lastColumn="0" w:noHBand="0" w:noVBand="1"/>
+      </w:tblPr>
+      <w:tblGrid>
+        <w:gridCol w:w="4247"/>
+        <w:gridCol w:w="4247"/>
+      </w:tblGrid>
+      <w:tr>
+        <w:tc>
+          <w:tcPr>
+            <w:tcW w:w="4247" w:type="dxa"/>
+          </w:tcPr>
+          <w:p>
+            <w:pPr>
+              <w:jc w:val="both"/>
+              <w:rPr>
+                <w:b/>
+                <w:lang w:val="es-AR"/>
+              </w:rPr>
+            </w:pPr>
+            <w:r>
+              <w:rPr>
+                <w:b/>
+                <w:lang w:val="es-AR"/>
+              </w:rPr>
+              <w:t>Requerimiento</w:t>
+            </w:r>
+          </w:p>
+        </w:tc>
+        <w:tc>
+          <w:tcPr>
+            <w:tcW w:w="4247" w:type="dxa"/>
+          </w:tcPr>
+          <w:p>
+            <w:pPr>
+              <w:jc w:val="both"/>
+              <w:rPr>
+                <w:b/>
+                <w:lang w:val="es-AR"/>
+              </w:rPr>
+            </w:pPr>
+            <w:r>
+              <w:rPr>
+                <w:b/>
+                <w:lang w:val="es-AR"/>
+              </w:rPr>
+              <w:t>Link</w:t>
+            </w:r>
+          </w:p>
+        </w:tc>
+      </w:tr>
+      <w:tr>
+        <w:tc>
+          <w:tcPr>
+            <w:tcW w:w="4247" w:type="dxa"/>
+          </w:tcPr>
+          <w:p>
+            <w:pPr>
+              <w:jc w:val="both"/>
+            </w:pPr>
+            <w:r>
+              <w:t>A01-Reserva telefónica</w:t>
+            </w:r>
+          </w:p>
+        </w:tc>
+        <w:tc>
+          <w:tcPr>
+            <w:tcW w:w="4247" w:type="dxa"/>
+          </w:tcPr>
+          <w:p>
+            <w:pPr>
+              <w:jc w:val="both"/>
+            </w:pPr>
+          </w:p>
+        </w:tc>
+      </w:tr>
+      <w:tr>
+        <w:tc>
+          <w:tcPr>
+            <w:tcW w:w="4247" w:type="dxa"/>
+          </w:tcPr>
+          <w:p>
+            <w:pPr>
+              <w:jc w:val="both"/>
+            </w:pPr>
+            <w:r>
+              <w:t>A02-Confirmacion de llegada</w:t>
+            </w:r>
+          </w:p>
+        </w:tc>
+        <w:tc>
+          <w:tcPr>
+            <w:tcW w:w="4247" w:type="dxa"/>
+          </w:tcPr>
+          <w:p>
+            <w:pPr>
+              <w:jc w:val="both"/>
+            </w:pPr>
+          </w:p>
+        </w:tc>
+      </w:tr>
+      <w:tr>
+        <w:trPr>
+          <w:trHeight w:val="436"/>
+        </w:trPr>
+        <w:tc>
+          <w:tcPr>
+            <w:tcW w:w="4247" w:type="dxa"/>
+          </w:tcPr>
+          <w:p>
+            <w:pPr>
+              <w:jc w:val="both"/>
+            </w:pPr>
+            <w:r>
+              <w:t>A03-Facturacion</w:t>
+            </w:r>
+          </w:p>
+        </w:tc>
+        <w:tc>
+          <w:tcPr>
+            <w:tcW w:w="4247" w:type="dxa"/>
+          </w:tcPr>
+          <w:p>
+            <w:pPr>
+              <w:jc w:val="both"/>
+            </w:pPr>
+          </w:p>
+        </w:tc>
+      </w:tr>
+      <w:tr>
+        <w:tc>
+          <w:tcPr>
+            <w:tcW w:w="4247" w:type="dxa"/>
+          </w:tcPr>
+          <w:p>
+            <w:pPr>
+              <w:jc w:val="both"/>
+            </w:pPr>
+            <w:r>
+              <w:t>A04-Comprobar estado de la reserva</w:t>
+            </w:r>
+          </w:p>
+        </w:tc>
+        <w:tc>
+          <w:tcPr>
+            <w:tcW w:w="4247" w:type="dxa"/>
+          </w:tcPr>
+          <w:p>
+            <w:pPr>
+              <w:jc w:val="both"/>
+            </w:pPr>
+          </w:p>
+        </w:tc>
+      </w:tr>
+      <w:tr>
+        <w:tc>
+          <w:tcPr>
+            <w:tcW w:w="4247" w:type="dxa"/>
+          </w:tcPr>
+          <w:p>
+            <w:pPr>
+              <w:jc w:val="both"/>
+              <w:rPr>
+                <w:lang w:val="es-AR"/>
+              </w:rPr>
+            </w:pPr>
+            <w:r>
+              <w:rPr>
+                <w:lang w:val="es-AR"/>
+              </w:rPr>
+              <w:t>A05-Verificacion de Disponibilidad de Habitaciones</w:t>
+            </w:r>
+          </w:p>
+        </w:tc>
+        <w:tc>
+          <w:tcPr>
+            <w:tcW w:w="4247" w:type="dxa"/>
+          </w:tcPr>
+          <w:p>
+            <w:pPr>
+              <w:jc w:val="both"/>
+              <w:rPr>
+                <w:lang w:val="es-AR"/>
+              </w:rPr>
+            </w:pPr>
+          </w:p>
+        </w:tc>
+      </w:tr>
+      <w:tr>
+        <w:tc>
+          <w:tcPr>
+            <w:tcW w:w="4247" w:type="dxa"/>
+          </w:tcPr>
+          <w:p>
+            <w:pPr>
+              <w:jc w:val="both"/>
+              <w:rPr>
+                <w:lang w:val="es-AR"/>
+              </w:rPr>
+            </w:pPr>
+            <w:r>
+              <w:rPr>
+                <w:lang w:val="es-AR"/>
+              </w:rPr>
+              <w:t>A06-Registro de información del cliente</w:t>
+            </w:r>
+          </w:p>
+        </w:tc>
+        <w:tc>
+          <w:tcPr>
+            <w:tcW w:w="4247" w:type="dxa"/>
+          </w:tcPr>
+          <w:p>
+            <w:pPr>
+              <w:jc w:val="both"/>
+              <w:rPr>
+                <w:lang w:val="es-AR"/>
+              </w:rPr>
+            </w:pPr>
+          </w:p>
+        </w:tc>
+      </w:tr>
+      <w:tr>
+        <w:tc>
+          <w:tcPr>
+            <w:tcW w:w="4247" w:type="dxa"/>
+          </w:tcPr>
+          <w:p>
+            <w:pPr>
+              <w:jc w:val="both"/>
+              <w:rPr>
+                <w:lang w:val="es-AR"/>
+              </w:rPr>
+            </w:pPr>
+            <w:r>
+              <w:rPr>
+                <w:lang w:val="es-AR"/>
+              </w:rPr>
+              <w:t>A07-Generacion de factura en caso de ausencia del cliente</w:t>
+            </w:r>
+          </w:p>
+        </w:tc>
+        <w:tc>
+          <w:tcPr>
+            <w:tcW w:w="4247" w:type="dxa"/>
+          </w:tcPr>
+          <w:p>
+            <w:pPr>
+              <w:jc w:val="both"/>
+              <w:rPr>
+                <w:lang w:val="es-AR"/>
+              </w:rPr>
+            </w:pPr>
+          </w:p>
+        </w:tc>
+      </w:tr>
+      <w:tr>
+        <w:tc>
+          <w:tcPr>
+            <w:tcW w:w="4247" w:type="dxa"/>
+          </w:tcPr>
+          <w:p>
+            <w:pPr>
+              <w:jc w:val="both"/>
+              <w:rPr>
+                <w:lang w:val="es-AR"/>
+              </w:rPr>
+            </w:pPr>
+            <w:r>
+              <w:rPr>
+                <w:lang w:val="es-AR"/>
+              </w:rPr>
+              <w:t>A08-Gestion de calendario</w:t>
+            </w:r>
+          </w:p>
+        </w:tc>
+        <w:tc>
+          <w:tcPr>
+            <w:tcW w:w="4247" w:type="dxa"/>
+          </w:tcPr>
+          <w:p>
+            <w:pPr>
+              <w:jc w:val="both"/>
+              <w:rPr>
+                <w:lang w:val="es-AR"/>
+              </w:rPr>
+            </w:pPr>
+          </w:p>
+        </w:tc>
+      </w:tr>
+      <w:tr>
+        <w:tc>
+          <w:tcPr>
+            <w:tcW w:w="4247" w:type="dxa"/>
+          </w:tcPr>
+          <w:p>
+            <w:pPr>
+              <w:jc w:val="both"/>
+              <w:rPr>
+                <w:lang w:val="es-AR"/>
+              </w:rPr>
+            </w:pPr>
+            <w:r>
+              <w:rPr>
+                <w:lang w:val="es-AR"/>
+              </w:rPr>
+              <w:t>A09-Inision de sesión</w:t>
+            </w:r>
+          </w:p>
+        </w:tc>
+        <w:tc>
+          <w:tcPr>
+            <w:tcW w:w="4247" w:type="dxa"/>
+          </w:tcPr>
+          <w:p>
+            <w:pPr>
+              <w:jc w:val="both"/>
+              <w:rPr>
+                <w:lang w:val="es-AR"/>
+              </w:rPr>
+            </w:pPr>
+          </w:p>
+        </w:tc>
+      </w:tr>
+      <w:tr>
+        <w:tc>
+          <w:tcPr>
+            <w:tcW w:w="4247" w:type="dxa"/>
+          </w:tcPr>
+          <w:p>
+            <w:pPr>
+              <w:jc w:val="both"/>
+              <w:rPr>
+                <w:lang w:val="es-AR"/>
+              </w:rPr>
+            </w:pPr>
+            <w:r>
+              <w:rPr>
+                <w:lang w:val="es-AR"/>
+              </w:rPr>
+              <w:t>A10-Interface de desplazamiento del sistema</w:t>
+            </w:r>
+          </w:p>
+        </w:tc>
+        <w:tc>
+          <w:tcPr>
+            <w:tcW w:w="4247" w:type="dxa"/>
+          </w:tcPr>
+          <w:p>
+            <w:pPr>
+              <w:jc w:val="both"/>
+              <w:rPr>
+                <w:lang w:val="es-AR"/>
+              </w:rPr>
+            </w:pPr>
+          </w:p>
+        </w:tc>
+      </w:tr>
+      <w:tr>
+        <w:tc>
+          <w:tcPr>
+            <w:tcW w:w="4247" w:type="dxa"/>
+          </w:tcPr>
+          <w:p>
+            <w:pPr>
+              <w:jc w:val="both"/>
+              <w:rPr>
+                <w:lang w:val="es-AR"/>
+              </w:rPr>
+            </w:pPr>
+            <w:r>
+              <w:rPr>
+                <w:lang w:val="es-AR"/>
+              </w:rPr>
+              <w:t>A11-Gestion de contactos</w:t>
+            </w:r>
+          </w:p>
+        </w:tc>
+        <w:tc>
+          <w:tcPr>
+            <w:tcW w:w="4247" w:type="dxa"/>
+          </w:tcPr>
+          <w:p>
+            <w:pPr>
+              <w:jc w:val="both"/>
+              <w:rPr>
+                <w:lang w:val="es-AR"/>
+              </w:rPr>
+            </w:pPr>
+          </w:p>
+        </w:tc>
+      </w:tr>
+      <w:tr>
+        <w:tc>
+          <w:tcPr>
+            <w:tcW w:w="4247" w:type="dxa"/>
+          </w:tcPr>
+          <w:p>
+            <w:pPr>
+              <w:jc w:val="both"/>
+              <w:rPr>
+                <w:lang w:val="es-AR"/>
+              </w:rPr>
+            </w:pPr>
+            <w:r>
+              <w:rPr>
+                <w:lang w:val="es-AR"/>
+              </w:rPr>
+              <w:t>A12-Partes de entrada</w:t>
+            </w:r>
+          </w:p>
+        </w:tc>
+        <w:tc>
+          <w:tcPr>
+            <w:tcW w:w="4247" w:type="dxa"/>
+          </w:tcPr>
+          <w:p>
+            <w:pPr>
+              <w:jc w:val="both"/>
+              <w:rPr>
+                <w:lang w:val="es-AR"/>
+              </w:rPr>
+            </w:pPr>
+          </w:p>
+        </w:tc>
+      </w:tr>
+      <w:tr>
+        <w:tc>
+          <w:tcPr>
+            <w:tcW w:w="4247" w:type="dxa"/>
+          </w:tcPr>
+          <w:p>
+            <w:pPr>
+              <w:jc w:val="both"/>
+              <w:rPr>
+                <w:lang w:val="es-AR"/>
+              </w:rPr>
+            </w:pPr>
+            <w:r>
+              <w:rPr>
+                <w:lang w:val="es-AR"/>
+              </w:rPr>
+              <w:t>A13-Registro de contacto</w:t>
+            </w:r>
+          </w:p>
+        </w:tc>
+        <w:tc>
+          <w:tcPr>
+            <w:tcW w:w="4247" w:type="dxa"/>
+          </w:tcPr>
+          <w:p>
+            <w:pPr>
+              <w:jc w:val="both"/>
+              <w:rPr>
+                <w:lang w:val="es-AR"/>
+              </w:rPr>
+            </w:pPr>
+          </w:p>
+        </w:tc>
+      </w:tr>
+      <w:tr>
+        <w:tc>
+          <w:tcPr>
+            <w:tcW w:w="4247" w:type="dxa"/>
+          </w:tcPr>
+          <w:p>
+            <w:pPr>
+              <w:jc w:val="both"/>
+              <w:rPr>
+                <w:lang w:val="es-AR"/>
+              </w:rPr>
+            </w:pPr>
+            <w:r>
+              <w:rPr>
+                <w:lang w:val="es-AR"/>
+              </w:rPr>
+              <w:t>A14-Busqueda de habitaciones</w:t>
+            </w:r>
+          </w:p>
+        </w:tc>
+        <w:tc>
+          <w:tcPr>
+            <w:tcW w:w="4247" w:type="dxa"/>
+          </w:tcPr>
+          <w:p>
+            <w:pPr>
+              <w:jc w:val="both"/>
+              <w:rPr>
+                <w:lang w:val="es-AR"/>
+              </w:rPr>
+            </w:pPr>
+          </w:p>
+        </w:tc>
+      </w:tr>
+      <w:tr>
+        <w:tc>
+          <w:tcPr>
+            <w:tcW w:w="4247" w:type="dxa"/>
+          </w:tcPr>
+          <w:p>
+            <w:pPr>
+              <w:jc w:val="both"/>
+            </w:pPr>
+            <w:r>
+              <w:rPr>
+                <w:lang w:val="es-AR"/>
+              </w:rPr>
+              <w:t>A15-Listado de Reservas</w:t>
+            </w:r>
+          </w:p>
+        </w:tc>
+        <w:tc>
+          <w:tcPr>
+            <w:tcW w:w="4247" w:type="dxa"/>
+          </w:tcPr>
+          <w:p>
+            <w:pPr>
+              <w:jc w:val="both"/>
+            </w:pPr>
+          </w:p>
+        </w:tc>
+      </w:tr>
+      <w:tr>
+        <w:tc>
+          <w:tcPr>
+            <w:tcW w:w="4247" w:type="dxa"/>
+          </w:tcPr>
+          <w:p>
+            <w:pPr>
+              <w:jc w:val="both"/>
+            </w:pPr>
+            <w:r>
+              <w:rPr>
+                <w:lang w:val="es-AR"/>
+              </w:rPr>
+              <w:t>A16-C</w:t>
+            </w:r>
+            <w:r>
+              <w:rPr>
+                <w:lang w:val="es-AR"/>
+              </w:rPr>
+              <w:t>obrar las facturas</w:t>
+            </w:r>
+          </w:p>
+        </w:tc>
+        <w:tc>
+          <w:tcPr>
+            <w:tcW w:w="4247" w:type="dxa"/>
+          </w:tcPr>
+          <w:p>
+            <w:pPr>
+              <w:jc w:val="both"/>
+            </w:pPr>
+          </w:p>
+        </w:tc>
+      </w:tr>
+      <w:tr>
+        <w:tc>
+          <w:tcPr>
+            <w:tcW w:w="4247" w:type="dxa"/>
+          </w:tcPr>
+          <w:p>
+            <w:pPr>
+              <w:jc w:val="both"/>
+            </w:pPr>
+            <w:r>
+              <w:rPr>
+                <w:lang w:val="es-AR"/>
+              </w:rPr>
+              <w:t>A17-C</w:t>
+            </w:r>
+            <w:r>
+              <w:rPr>
+                <w:lang w:val="es-AR"/>
+              </w:rPr>
+              <w:t>orroborar métodos de pago</w:t>
+            </w:r>
+          </w:p>
+        </w:tc>
+        <w:tc>
+          <w:tcPr>
+            <w:tcW w:w="4247" w:type="dxa"/>
+          </w:tcPr>
+          <w:p>
+            <w:pPr>
+              <w:jc w:val="both"/>
+            </w:pPr>
+          </w:p>
+        </w:tc>
+      </w:tr>
+      <w:tr>
+        <w:tc>
+          <w:tcPr>
+            <w:tcW w:w="4247" w:type="dxa"/>
+          </w:tcPr>
+          <w:p>
+            <w:pPr>
+              <w:jc w:val="both"/>
+            </w:pPr>
+            <w:r>
+              <w:t>A18-</w:t>
+            </w:r>
+            <w:r>
+              <w:rPr>
+                <w:lang w:val="es-AR"/>
+              </w:rPr>
+              <w:t>Corroborar datos del cliente</w:t>
+            </w:r>
+          </w:p>
+        </w:tc>
+        <w:tc>
+          <w:tcPr>
+            <w:tcW w:w="4247" w:type="dxa"/>
+          </w:tcPr>
+          <w:p>
+            <w:pPr>
+              <w:jc w:val="both"/>
+            </w:pPr>
+          </w:p>
+        </w:tc>
+      </w:tr>
+      <w:tr>
+        <w:tc>
+          <w:tcPr>
+            <w:tcW w:w="4247" w:type="dxa"/>
+          </w:tcPr>
+          <w:p>
+            <w:pPr>
+              <w:jc w:val="both"/>
+            </w:pPr>
+            <w:r>
+              <w:t>A19-Añadir/Quitar producto</w:t>
+            </w:r>
+          </w:p>
+        </w:tc>
+        <w:tc>
+          <w:tcPr>
+            <w:tcW w:w="4247" w:type="dxa"/>
+          </w:tcPr>
+          <w:p>
+            <w:pPr>
+              <w:jc w:val="both"/>
+            </w:pPr>
+          </w:p>
+        </w:tc>
+      </w:tr>
+    </w:tbl>
+    <w:p>
+      <w:pPr>
+        <w:spacing w:line="360" w:lineRule="auto"/>
+        <w:jc w:val="both"/>
+        <w:rPr>
+          <w:rFonts w:ascii="Arial" w:hAnsi="Arial" w:cs="Arial"/>
+          <w:sz w:val="24"/>
+          <w:szCs w:val="24"/>
+        </w:rPr>
+      </w:pPr>
     </w:p>
     <w:p/>
     <w:p>
@@ -1394,11 +2099,19 @@
       </w:rPr>
       <w:ptab w:relativeTo="margin" w:alignment="right" w:leader="none"/>
     </w:r>
+    <w:proofErr w:type="spellStart"/>
     <w:r>
       <w:rPr>
         <w:rFonts w:ascii="Arial" w:hAnsi="Arial" w:cs="Arial"/>
       </w:rPr>
-      <w:t>Chiabo, Kuhn, Palomeque</w:t>
+      <w:t>Chiabo</w:t>
+    </w:r>
+    <w:proofErr w:type="spellEnd"/>
+    <w:r>
+      <w:rPr>
+        <w:rFonts w:ascii="Arial" w:hAnsi="Arial" w:cs="Arial"/>
+      </w:rPr>
+      <w:t>, Kuhn, Palomeque</w:t>
     </w:r>
   </w:p>
 </w:hdr>
@@ -3952,6 +4665,29 @@
       <w:u w:val="single"/>
     </w:rPr>
   </w:style>
+  <w:style w:type="table" w:styleId="Tablaconcuadrcula">
+    <w:name w:val="Table Grid"/>
+    <w:basedOn w:val="Tablanormal"/>
+    <w:uiPriority w:val="39"/>
+    <w:rsid w:val="000B14CA"/>
+    <w:pPr>
+      <w:spacing w:after="0" w:line="240" w:lineRule="auto"/>
+    </w:pPr>
+    <w:rPr>
+      <w:rFonts w:asciiTheme="minorHAnsi" w:eastAsiaTheme="minorHAnsi" w:hAnsiTheme="minorHAnsi" w:cstheme="minorBidi"/>
+      <w:lang w:val="es-ES" w:eastAsia="en-US"/>
+    </w:rPr>
+    <w:tblPr>
+      <w:tblBorders>
+        <w:top w:val="single" w:sz="4" w:space="0" w:color="auto"/>
+        <w:left w:val="single" w:sz="4" w:space="0" w:color="auto"/>
+        <w:bottom w:val="single" w:sz="4" w:space="0" w:color="auto"/>
+        <w:right w:val="single" w:sz="4" w:space="0" w:color="auto"/>
+        <w:insideH w:val="single" w:sz="4" w:space="0" w:color="auto"/>
+        <w:insideV w:val="single" w:sz="4" w:space="0" w:color="auto"/>
+      </w:tblBorders>
+    </w:tblPr>
+  </w:style>
 </w:styles>
 </file>
 
@@ -4109,9 +4845,11 @@
     <w:rsid w:val="00347FDF"/>
     <w:rsid w:val="004A7E5C"/>
     <w:rsid w:val="00507100"/>
+    <w:rsid w:val="005C78F2"/>
     <w:rsid w:val="0062398D"/>
     <w:rsid w:val="00646787"/>
     <w:rsid w:val="008A4EAC"/>
+    <w:rsid w:val="00957C13"/>
     <w:rsid w:val="00B46B61"/>
     <w:rsid w:val="00B544DF"/>
     <w:rsid w:val="00C22DB7"/>
@@ -4861,13 +5599,13 @@
 </file>
 
 <file path=customXml/item2.xml><?xml version="1.0" encoding="utf-8"?>
-<b:Sources xmlns:b="http://schemas.openxmlformats.org/officeDocument/2006/bibliography" xmlns="http://schemas.openxmlformats.org/officeDocument/2006/bibliography" SelectedStyle="\APASixthEditionOfficeOnline.xsl" StyleName="APA" Version="6"/>
+<go:gDocsCustomXmlDataStorage xmlns:go="http://customooxmlschemas.google.com/" xmlns:r="http://schemas.openxmlformats.org/officeDocument/2006/relationships" uri="GoogleDocsCustomDataVersion2">
+  <go:docsCustomData xmlns:go="http://customooxmlschemas.google.com/" roundtripDataSignature="AMtx7mj+9MAUOwITz9l/secWK0QKg7ljvQ==">CgMxLjAyCGguZ2pkZ3hzMg5oLmE2NHNtbjM1OGpjNjIOaC4xbGVseDM2ZjhiejYyDmguaG1nZGl4NXV6YXA3Mg5oLjJpYzNtc2E4Zm93eTIOaC53c3owazl4bTc3aGkyDmgubDNwbHlmbTBpMGtyMghoLmdqZGd4czgAciExV3VNcHh6XzhwOXRRajFGbTBhVU8zUUtjalBWUHlmalY=</go:docsCustomData>
+</go:gDocsCustomXmlDataStorage>
 </file>
 
 <file path=customXml/item3.xml><?xml version="1.0" encoding="utf-8"?>
-<go:gDocsCustomXmlDataStorage xmlns:go="http://customooxmlschemas.google.com/" xmlns:r="http://schemas.openxmlformats.org/officeDocument/2006/relationships" uri="GoogleDocsCustomDataVersion2">
-  <go:docsCustomData xmlns:go="http://customooxmlschemas.google.com/" roundtripDataSignature="AMtx7mj+9MAUOwITz9l/secWK0QKg7ljvQ==">CgMxLjAyCGguZ2pkZ3hzMg5oLmE2NHNtbjM1OGpjNjIOaC4xbGVseDM2ZjhiejYyDmguaG1nZGl4NXV6YXA3Mg5oLjJpYzNtc2E4Zm93eTIOaC53c3owazl4bTc3aGkyDmgubDNwbHlmbTBpMGtyMghoLmdqZGd4czgAciExV3VNcHh6XzhwOXRRajFGbTBhVU8zUUtjalBWUHlmalY=</go:docsCustomData>
-</go:gDocsCustomXmlDataStorage>
+<b:Sources xmlns:b="http://schemas.openxmlformats.org/officeDocument/2006/bibliography" xmlns="http://schemas.openxmlformats.org/officeDocument/2006/bibliography" SelectedStyle="\APASixthEditionOfficeOnline.xsl" StyleName="APA" Version="6"/>
 </file>
 
 <file path=customXml/itemProps1.xml><?xml version="1.0" encoding="utf-8"?>
@@ -4879,18 +5617,18 @@
 </file>
 
 <file path=customXml/itemProps2.xml><?xml version="1.0" encoding="utf-8"?>
-<ds:datastoreItem xmlns:ds="http://schemas.openxmlformats.org/officeDocument/2006/customXml" ds:itemID="{4F820E81-212F-4077-8462-F0540826B683}">
-  <ds:schemaRefs>
-    <ds:schemaRef ds:uri="http://schemas.openxmlformats.org/officeDocument/2006/bibliography"/>
-  </ds:schemaRefs>
-</ds:datastoreItem>
-</file>
-
-<file path=customXml/itemProps3.xml><?xml version="1.0" encoding="utf-8"?>
 <ds:datastoreItem xmlns:ds="http://schemas.openxmlformats.org/officeDocument/2006/customXml" ds:itemID="{11111111-1234-1234-1234-123412341234}">
   <ds:schemaRefs>
     <ds:schemaRef ds:uri="http://customooxmlschemas.google.com/"/>
     <ds:schemaRef ds:uri="http://schemas.openxmlformats.org/officeDocument/2006/relationships"/>
   </ds:schemaRefs>
 </ds:datastoreItem>
+</file>
+
+<file path=customXml/itemProps3.xml><?xml version="1.0" encoding="utf-8"?>
+<ds:datastoreItem xmlns:ds="http://schemas.openxmlformats.org/officeDocument/2006/customXml" ds:itemID="{4F820E81-212F-4077-8462-F0540826B683}">
+  <ds:schemaRefs>
+    <ds:schemaRef ds:uri="http://schemas.openxmlformats.org/officeDocument/2006/bibliography"/>
+  </ds:schemaRefs>
+</ds:datastoreItem>
 </file>